--- a/output.docx
+++ b/output.docx
@@ -34,7 +34,7 @@
         <w:pStyle w:val="BodyText"/>
       </w:pPr>
       <w:r>
-        <w:t xml:space="preserve">The MLP assignment expolores two datasets, one is highly unbalanced and another rather short. First the performance of manualy designed networks is evluated then the hyper-parameter turning is performed using Scikit-Optimize and results compared.</w:t>
+        <w:t xml:space="preserve">The MLP assignment explores two datasets, one is highly unbalanced and another rather short. First the performance of manually designed networks is evaluated then the hyper-parameter turning is performed using Scikit-Optimize and results compared.</w:t>
       </w:r>
     </w:p>
     <w:p>
@@ -528,7 +528,7 @@
         <w:t xml:space="preserve"> </w:t>
       </w:r>
       <w:r>
-        <w:t xml:space="preserve">contains data about patterns obtained by bouncing sonar signals off a metal cylinder at various angles and under various conditions and patterns obtained from rocks under similar conditions. The transmitted sonar signal is a frequency-modulated chirp, rising in frequency. The data set contains signals obtained from a variety of different aspect angles, spanning 90 degrees for the cylinder and 180 degrees for the rock.</w:t>
+        <w:t xml:space="preserve">contains data about patterns obtained by bouncing sonar signals off of a metal cylinder at various angles and under various conditions and patterns obtained from rocks under similar conditions. The transmitted sonar signal is a frequency-modulated chirp, rising in frequency. The data set contains signals obtained from a variety of different aspect angles, spanning 90 degrees for the cylinder and 180 degrees for the rock.</w:t>
       </w:r>
       <w:r>
         <w:t xml:space="preserve"> </w:t>
@@ -832,7 +832,7 @@
         <w:pStyle w:val="FirstParagraph"/>
       </w:pPr>
       <w:r>
-        <w:t xml:space="preserve">The number of features of the dataset may give some ideas on the possible network topology. We’ll design a few topologies for each dataset and investgate performance. The nexrt chapter will use the hyper-parameter turning.</w:t>
+        <w:t xml:space="preserve">The number of features of the dataset may give some ideas on the possible network topology. We’ll design a few topologies for each dataset and investigate performance. The next chapter will use the hyper-parameter turning.</w:t>
       </w:r>
     </w:p>
     <w:p>
@@ -876,9 +876,9 @@
       <w:pPr>
         <w:pStyle w:val="Heading4"/>
       </w:pPr>
-      <w:bookmarkStart w:id="43" w:name="the-first-desing-is-60-64-16-1"/>
-      <w:r>
-        <w:t xml:space="preserve">The first desing is</w:t>
+      <w:bookmarkStart w:id="43" w:name="the-first-design-is-60-64-16-1"/>
+      <w:r>
+        <w:t xml:space="preserve">The first design is</w:t>
       </w:r>
       <w:r>
         <w:t xml:space="preserve"> </w:t>
@@ -1678,9 +1678,9 @@
       <w:pPr>
         <w:pStyle w:val="Heading4"/>
       </w:pPr>
-      <w:bookmarkStart w:id="56" w:name="the-first-desing-is-21-32-32-1"/>
-      <w:r>
-        <w:t xml:space="preserve">The first desing is</w:t>
+      <w:bookmarkStart w:id="56" w:name="the-first-design-is-21-32-32-1"/>
+      <w:r>
+        <w:t xml:space="preserve">The first design is</w:t>
       </w:r>
       <w:r>
         <w:t xml:space="preserve"> </w:t>
@@ -1720,7 +1720,7 @@
         <w:pStyle w:val="FirstParagraph"/>
       </w:pPr>
       <w:r>
-        <w:t xml:space="preserve">The design is not stable: the network collapses if more then 6 epocs is given.</w:t>
+        <w:t xml:space="preserve">The design is not stable: the network collapses if more than 6 epocs is given.</w:t>
       </w:r>
     </w:p>
     <w:p>
@@ -2322,7 +2322,7 @@
         <w:pStyle w:val="BodyText"/>
       </w:pPr>
       <w:r>
-        <w:t xml:space="preserve">Manual design of NN is a tedious and time consuming process that requires knowladge and some lack.</w:t>
+        <w:t xml:space="preserve">Manual design of NN is a tedious and time consuming process that requires knowledge and some lack.</w:t>
       </w:r>
       <w:r>
         <w:t xml:space="preserve"> </w:t>

--- a/output.docx
+++ b/output.docx
@@ -3003,7 +3003,14 @@
       <w:pPr>
         <w:pStyle w:val="BodyText"/>
       </w:pPr>
-      <w:hyperlink r:id="rId77"/>
+      <w:hyperlink r:id="rId77">
+        <w:r>
+          <w:rPr>
+            <w:rStyle w:val="Hyperlink"/>
+          </w:rPr>
+          <w:t xml:space="preserve">https://github.com/borodark/ie7860/blob/master/HW2%20MLP%20Thyroid%20SKOpt.ipynb</w:t>
+        </w:r>
+      </w:hyperlink>
     </w:p>
     <w:p>
       <w:pPr>
@@ -3260,6 +3267,174 @@
       <w:pPr>
         <w:pStyle w:val="SourceCode"/>
       </w:pPr>
+      <w:r>
+        <w:rPr>
+          <w:rStyle w:val="VerbatimChar"/>
+        </w:rPr>
+        <w:t xml:space="preserve">Train on 8598 samples, validate on 2150 samples</w:t>
+      </w:r>
+      <w:r>
+        <w:br/>
+      </w:r>
+      <w:r>
+        <w:rPr>
+          <w:rStyle w:val="VerbatimChar"/>
+        </w:rPr>
+        <w:t xml:space="preserve">Epoch 1/8</w:t>
+      </w:r>
+      <w:r>
+        <w:br/>
+      </w:r>
+      <w:r>
+        <w:rPr>
+          <w:rStyle w:val="VerbatimChar"/>
+        </w:rPr>
+        <w:t xml:space="preserve">8598/8598 [==============================] - 10s 1ms/step - loss: 0.9637 - categorical_accuracy: 0.4879 - val_loss: 0.6900 - val_categorical_accuracy: 0.7423</w:t>
+      </w:r>
+      <w:r>
+        <w:br/>
+      </w:r>
+      <w:r>
+        <w:rPr>
+          <w:rStyle w:val="VerbatimChar"/>
+        </w:rPr>
+        <w:t xml:space="preserve">Epoch 2/8</w:t>
+      </w:r>
+      <w:r>
+        <w:br/>
+      </w:r>
+      <w:r>
+        <w:rPr>
+          <w:rStyle w:val="VerbatimChar"/>
+        </w:rPr>
+        <w:t xml:space="preserve">8598/8598 [==============================] - 1s 132us/step - loss: 0.8220 - categorical_accuracy: 0.5562 - val_loss: 0.5559 - val_categorical_accuracy: 0.6726</w:t>
+      </w:r>
+      <w:r>
+        <w:br/>
+      </w:r>
+      <w:r>
+        <w:rPr>
+          <w:rStyle w:val="VerbatimChar"/>
+        </w:rPr>
+        <w:t xml:space="preserve">Epoch 3/8</w:t>
+      </w:r>
+      <w:r>
+        <w:br/>
+      </w:r>
+      <w:r>
+        <w:rPr>
+          <w:rStyle w:val="VerbatimChar"/>
+        </w:rPr>
+        <w:t xml:space="preserve">8598/8598 [==============================] - 1s 147us/step - loss: 0.7507 - categorical_accuracy: 0.5773 - val_loss: 0.5060 - val_categorical_accuracy: 0.6730</w:t>
+      </w:r>
+      <w:r>
+        <w:br/>
+      </w:r>
+      <w:r>
+        <w:rPr>
+          <w:rStyle w:val="VerbatimChar"/>
+        </w:rPr>
+        <w:t xml:space="preserve">Epoch 4/8</w:t>
+      </w:r>
+      <w:r>
+        <w:br/>
+      </w:r>
+      <w:r>
+        <w:rPr>
+          <w:rStyle w:val="VerbatimChar"/>
+        </w:rPr>
+        <w:t xml:space="preserve">8598/8598 [==============================] - 1s 130us/step - loss: 0.7158 - categorical_accuracy: 0.5801 - val_loss: 0.4812 - val_categorical_accuracy: 0.6753</w:t>
+      </w:r>
+      <w:r>
+        <w:br/>
+      </w:r>
+      <w:r>
+        <w:rPr>
+          <w:rStyle w:val="VerbatimChar"/>
+        </w:rPr>
+        <w:t xml:space="preserve">Epoch 5/8</w:t>
+      </w:r>
+      <w:r>
+        <w:br/>
+      </w:r>
+      <w:r>
+        <w:rPr>
+          <w:rStyle w:val="VerbatimChar"/>
+        </w:rPr>
+        <w:t xml:space="preserve">8598/8598 [==============================] - 1s 165us/step - loss: 0.7017 - categorical_accuracy: 0.5771 - val_loss: 0.4764 - val_categorical_accuracy: 0.6726</w:t>
+      </w:r>
+      <w:r>
+        <w:br/>
+      </w:r>
+      <w:r>
+        <w:rPr>
+          <w:rStyle w:val="VerbatimChar"/>
+        </w:rPr>
+        <w:t xml:space="preserve">Epoch 6/8</w:t>
+      </w:r>
+      <w:r>
+        <w:br/>
+      </w:r>
+      <w:r>
+        <w:rPr>
+          <w:rStyle w:val="VerbatimChar"/>
+        </w:rPr>
+        <w:t xml:space="preserve">8598/8598 [==============================] - 1s 170us/step - loss: 0.6868 - categorical_accuracy: 0.5825 - val_loss: 0.4714 - val_categorical_accuracy: 0.6758</w:t>
+      </w:r>
+      <w:r>
+        <w:br/>
+      </w:r>
+      <w:r>
+        <w:rPr>
+          <w:rStyle w:val="VerbatimChar"/>
+        </w:rPr>
+        <w:t xml:space="preserve">Epoch 7/8</w:t>
+      </w:r>
+      <w:r>
+        <w:br/>
+      </w:r>
+      <w:r>
+        <w:rPr>
+          <w:rStyle w:val="VerbatimChar"/>
+        </w:rPr>
+        <w:t xml:space="preserve">8598/8598 [==============================] - 1s 160us/step - loss: 0.6685 - categorical_accuracy: 0.5801 - val_loss: 0.4688 - val_categorical_accuracy: 0.6758</w:t>
+      </w:r>
+      <w:r>
+        <w:br/>
+      </w:r>
+      <w:r>
+        <w:rPr>
+          <w:rStyle w:val="VerbatimChar"/>
+        </w:rPr>
+        <w:t xml:space="preserve">Epoch 8/8</w:t>
+      </w:r>
+      <w:r>
+        <w:br/>
+      </w:r>
+      <w:r>
+        <w:rPr>
+          <w:rStyle w:val="VerbatimChar"/>
+        </w:rPr>
+        <w:t xml:space="preserve">8598/8598 [==============================] - 1s 149us/step - loss: 0.6604 - categorical_accuracy: 0.5770 - val_loss: 0.4643 - val_categorical_accuracy: 0.6772</w:t>
+      </w:r>
+      <w:r>
+        <w:br/>
+      </w:r>
+      <w:r>
+        <w:rPr>
+          <w:rStyle w:val="VerbatimChar"/>
+        </w:rPr>
+        <w:t xml:space="preserve">3428/3428 [==============================] - 0s 56us/step</w:t>
+      </w:r>
+      <w:r>
+        <w:br/>
+      </w:r>
+      <w:r>
+        <w:rPr>
+          <w:rStyle w:val="VerbatimChar"/>
+        </w:rPr>
+        <w:t xml:space="preserve">Test loss: 0.8766234653416147    Test accuracy: 0.0717619603528025</w:t>
+      </w:r>
     </w:p>
     <w:p>
       <w:pPr>
